--- a/game_reviews/translations/monopoly-electric-wins (Version 1).docx
+++ b/game_reviews/translations/monopoly-electric-wins (Version 1).docx
@@ -7,7 +7,7 @@
         <w:pStyle w:val="Heading1"/>
       </w:pPr>
       <w:r>
-        <w:t>Play Monopoly Electric Wins for Free - Game Review</w:t>
+        <w:t>Play Monopoly Electric Wins for Free</w:t>
       </w:r>
     </w:p>
     <w:p>
@@ -252,7 +252,7 @@
       </w:pPr>
       <w:r/>
       <w:r>
-        <w:t>Unique combination of classic board game and online slot</w:t>
+        <w:t>Unique blend of Monopoly board game and online slot</w:t>
       </w:r>
     </w:p>
     <w:p>
@@ -263,7 +263,7 @@
       </w:pPr>
       <w:r/>
       <w:r>
-        <w:t>Special symbols and bonuses based on Monopoly theme</w:t>
+        <w:t>Bonuses, multipliers, and free spins based on Monopoly theme</w:t>
       </w:r>
     </w:p>
     <w:p>
@@ -274,7 +274,7 @@
       </w:pPr>
       <w:r/>
       <w:r>
-        <w:t>Neon graphics and interactive board design</w:t>
+        <w:t>Neon graphics replicate classic board game look and feel</w:t>
       </w:r>
     </w:p>
     <w:p>
@@ -285,7 +285,7 @@
       </w:pPr>
       <w:r/>
       <w:r>
-        <w:t>Medium/low volatility with frequent and consistent wins</w:t>
+        <w:t>Wide range of betting options and automatic turn settings</w:t>
       </w:r>
     </w:p>
     <w:p>
@@ -304,7 +304,7 @@
       </w:pPr>
       <w:r/>
       <w:r>
-        <w:t>Limited betting options for high rollers</w:t>
+        <w:t>Limited number of symbols</w:t>
       </w:r>
     </w:p>
     <w:p>
@@ -315,7 +315,7 @@
       </w:pPr>
       <w:r/>
       <w:r>
-        <w:t>Theme may not appeal to players who are not familiar with Monopoly</w:t>
+        <w:t>Medium/low volatility may not appeal to high-risk players</w:t>
       </w:r>
     </w:p>
     <w:p>
@@ -324,7 +324,7 @@
         <w:rPr>
           <w:b/>
         </w:rPr>
-        <w:t>Play Monopoly Electric Wins for Free - Game Review</w:t>
+        <w:t>Play Monopoly Electric Wins for Free</w:t>
       </w:r>
     </w:p>
     <w:p>
@@ -333,7 +333,7 @@
         <w:rPr>
           <w:i/>
         </w:rPr>
-        <w:t>Explore the unique Monopoly Electric Wins video slot game that perfectly blends the classic board game with an online slot. Play for free and experience the interactive board design and special Monopoly-themed symbols and bonuses.</w:t>
+        <w:t>Read our review of Monopoly Electric Wins and play this unique slot game for free.</w:t>
       </w:r>
     </w:p>
     <w:sectPr>
